--- a/Segment_1/README.SEG_1.word.docx
+++ b/Segment_1/README.SEG_1.word.docx
@@ -215,6 +215,58 @@
           <w:szCs w:val="24"/>
         </w:rPr>
       </w:pPr>
+      <w:r>
+        <w:rPr>
+          <w:rFonts w:ascii="Courier New" w:hAnsi="Courier New" w:cs="Courier New"/>
+          <w:sz w:val="24"/>
+          <w:szCs w:val="24"/>
+        </w:rPr>
+        <w:t xml:space="preserve">Provisional machine - </w:t>
+      </w:r>
+      <w:r>
+        <w:rPr>
+          <w:rFonts w:ascii="Courier New" w:hAnsi="Courier New" w:cs="Courier New"/>
+          <w:sz w:val="24"/>
+          <w:szCs w:val="24"/>
+        </w:rPr>
+        <w:t>credit_risk_starter</w:t>
+      </w:r>
+      <w:r>
+        <w:rPr>
+          <w:rFonts w:ascii="Courier New" w:hAnsi="Courier New" w:cs="Courier New"/>
+          <w:sz w:val="24"/>
+          <w:szCs w:val="24"/>
+        </w:rPr>
+        <w:t>.ipynb</w:t>
+      </w:r>
+    </w:p>
+    <w:p>
+      <w:pPr>
+        <w:pStyle w:val="PlainText"/>
+        <w:rPr>
+          <w:rFonts w:ascii="Courier New" w:hAnsi="Courier New" w:cs="Courier New"/>
+          <w:sz w:val="24"/>
+          <w:szCs w:val="24"/>
+        </w:rPr>
+      </w:pPr>
+    </w:p>
+    <w:p>
+      <w:pPr>
+        <w:pStyle w:val="PlainText"/>
+        <w:rPr>
+          <w:rFonts w:ascii="Courier New" w:hAnsi="Courier New" w:cs="Courier New"/>
+          <w:sz w:val="24"/>
+          <w:szCs w:val="24"/>
+        </w:rPr>
+      </w:pPr>
+      <w:r>
+        <w:rPr>
+          <w:rFonts w:ascii="Courier New" w:hAnsi="Courier New" w:cs="Courier New"/>
+          <w:sz w:val="24"/>
+          <w:szCs w:val="24"/>
+        </w:rPr>
+        <w:t># Database</w:t>
+      </w:r>
     </w:p>
     <w:p>
       <w:pPr>

--- a/Segment_1/README.SEG_1.word.docx
+++ b/Segment_1/README.SEG_1.word.docx
@@ -215,6 +215,7 @@
           <w:szCs w:val="24"/>
         </w:rPr>
       </w:pPr>
+      <w:bookmarkStart w:id="0" w:name="_Hlk86599236"/>
       <w:r>
         <w:rPr>
           <w:rFonts w:ascii="Courier New" w:hAnsi="Courier New" w:cs="Courier New"/>
@@ -223,13 +224,24 @@
         </w:rPr>
         <w:t xml:space="preserve">Provisional machine - </w:t>
       </w:r>
-      <w:r>
-        <w:rPr>
-          <w:rFonts w:ascii="Courier New" w:hAnsi="Courier New" w:cs="Courier New"/>
-          <w:sz w:val="24"/>
-          <w:szCs w:val="24"/>
-        </w:rPr>
-        <w:t>credit_risk_starter</w:t>
+      <w:bookmarkEnd w:id="0"/>
+      <w:proofErr w:type="spellStart"/>
+      <w:r>
+        <w:rPr>
+          <w:rFonts w:ascii="Courier New" w:hAnsi="Courier New" w:cs="Courier New"/>
+          <w:sz w:val="24"/>
+          <w:szCs w:val="24"/>
+        </w:rPr>
+        <w:t>credit_risk_</w:t>
+      </w:r>
+      <w:proofErr w:type="gramStart"/>
+      <w:r>
+        <w:rPr>
+          <w:rFonts w:ascii="Courier New" w:hAnsi="Courier New" w:cs="Courier New"/>
+          <w:sz w:val="24"/>
+          <w:szCs w:val="24"/>
+        </w:rPr>
+        <w:t>starter</w:t>
       </w:r>
       <w:r>
         <w:rPr>
@@ -239,6 +251,8 @@
         </w:rPr>
         <w:t>.ipynb</w:t>
       </w:r>
+      <w:proofErr w:type="spellEnd"/>
+      <w:proofErr w:type="gramEnd"/>
     </w:p>
     <w:p>
       <w:pPr>
@@ -287,6 +301,38 @@
           <w:szCs w:val="24"/>
         </w:rPr>
       </w:pPr>
+      <w:r>
+        <w:rPr>
+          <w:rFonts w:ascii="Courier New" w:hAnsi="Courier New" w:cs="Courier New"/>
+          <w:sz w:val="24"/>
+          <w:szCs w:val="24"/>
+        </w:rPr>
+        <w:t xml:space="preserve">Provisional </w:t>
+      </w:r>
+      <w:r>
+        <w:rPr>
+          <w:rFonts w:ascii="Courier New" w:hAnsi="Courier New" w:cs="Courier New"/>
+          <w:sz w:val="24"/>
+          <w:szCs w:val="24"/>
+        </w:rPr>
+        <w:t>database</w:t>
+      </w:r>
+      <w:r>
+        <w:rPr>
+          <w:rFonts w:ascii="Courier New" w:hAnsi="Courier New" w:cs="Courier New"/>
+          <w:sz w:val="24"/>
+          <w:szCs w:val="24"/>
+        </w:rPr>
+        <w:t xml:space="preserve"> - LoanStats_2019Q1</w:t>
+      </w:r>
+      <w:r>
+        <w:rPr>
+          <w:rFonts w:ascii="Courier New" w:hAnsi="Courier New" w:cs="Courier New"/>
+          <w:sz w:val="24"/>
+          <w:szCs w:val="24"/>
+        </w:rPr>
+        <w:t>.csv</w:t>
+      </w:r>
     </w:p>
     <w:sectPr>
       <w:pgSz w:w="12240" w:h="15840"/>

--- a/Segment_1/README.SEG_1.word.docx
+++ b/Segment_1/README.SEG_1.word.docx
@@ -85,6 +85,14 @@
           <w:szCs w:val="24"/>
         </w:rPr>
       </w:pPr>
+      <w:r>
+        <w:rPr>
+          <w:rFonts w:ascii="Courier New" w:hAnsi="Courier New" w:cs="Courier New"/>
+          <w:sz w:val="24"/>
+          <w:szCs w:val="24"/>
+        </w:rPr>
+        <w:t>The visualization will be developed in Tableau.</w:t>
+      </w:r>
     </w:p>
     <w:p>
       <w:pPr>
